--- a/resultados/centro.tvpp.docx
+++ b/resultados/centro.tvpp.docx
@@ -928,7 +928,7 @@
     </w:lvl>
   </w:abstractNum>
   <w:abstractNum w:abstractNumId="990">
-    <w:nsid w:val="44413e25"/>
+    <w:nsid w:val="e3fccf59"/>
     <w:multiLevelType w:val="multilevel"/>
     <w:lvl w:ilvl="0">
       <w:numFmt w:val="bullet"/>

--- a/resultados/centro.tvpp.docx
+++ b/resultados/centro.tvpp.docx
@@ -928,7 +928,7 @@
     </w:lvl>
   </w:abstractNum>
   <w:abstractNum w:abstractNumId="990">
-    <w:nsid w:val="e3fccf59"/>
+    <w:nsid w:val="271be993"/>
     <w:multiLevelType w:val="multilevel"/>
     <w:lvl w:ilvl="0">
       <w:numFmt w:val="bullet"/>

--- a/resultados/centro.tvpp.docx
+++ b/resultados/centro.tvpp.docx
@@ -121,18 +121,18 @@
               <w:jc w:val="center"/>
             </w:pPr>
             <w:r>
-              <w:t xml:space="preserve">361</w:t>
-            </w:r>
-          </w:p>
-        </w:tc>
-        <w:tc>
-          <w:p>
-            <w:pPr>
-              <w:pStyle w:val="Compact"/>
-              <w:jc w:val="center"/>
-            </w:pPr>
-            <w:r>
-              <w:t xml:space="preserve">62</w:t>
+              <w:t xml:space="preserve">358</w:t>
+            </w:r>
+          </w:p>
+        </w:tc>
+        <w:tc>
+          <w:p>
+            <w:pPr>
+              <w:pStyle w:val="Compact"/>
+              <w:jc w:val="center"/>
+            </w:pPr>
+            <w:r>
+              <w:t xml:space="preserve">61</w:t>
             </w:r>
           </w:p>
         </w:tc>
@@ -179,7 +179,7 @@
               <w:jc w:val="center"/>
             </w:pPr>
             <w:r>
-              <w:t xml:space="preserve">NA</w:t>
+              <w:t xml:space="preserve">0.591</w:t>
             </w:r>
           </w:p>
         </w:tc>
@@ -192,54 +192,6 @@
             <w:r>
               <w:t xml:space="preserve">exact</w:t>
             </w:r>
-          </w:p>
-        </w:tc>
-      </w:tr>
-      <w:tr>
-        <w:tc>
-          <w:p>
-            <w:pPr>
-              <w:pStyle w:val="Compact"/>
-              <w:jc w:val="center"/>
-            </w:pPr>
-            <w:r>
-              <w:rPr>
-                <w:b/>
-              </w:rPr>
-              <w:t xml:space="preserve">CIRURGIA VASCULAR</w:t>
-            </w:r>
-          </w:p>
-        </w:tc>
-        <w:tc>
-          <w:p>
-            <w:pPr>
-              <w:pStyle w:val="Compact"/>
-              <w:jc w:val="center"/>
-            </w:pPr>
-            <w:r>
-              <w:t xml:space="preserve">1 ( 0.3)</w:t>
-            </w:r>
-          </w:p>
-        </w:tc>
-        <w:tc>
-          <w:p>
-            <w:pPr>
-              <w:pStyle w:val="Compact"/>
-              <w:jc w:val="center"/>
-            </w:pPr>
-            <w:r>
-              <w:t xml:space="preserve">0 ( 0.0)</w:t>
-            </w:r>
-          </w:p>
-        </w:tc>
-        <w:tc>
-          <w:p>
-            <w:pStyle w:val="Compact"/>
-          </w:p>
-        </w:tc>
-        <w:tc>
-          <w:p>
-            <w:pStyle w:val="Compact"/>
           </w:p>
         </w:tc>
       </w:tr>
@@ -265,18 +217,18 @@
               <w:jc w:val="center"/>
             </w:pPr>
             <w:r>
-              <w:t xml:space="preserve">16 ( 4.4)</w:t>
-            </w:r>
-          </w:p>
-        </w:tc>
-        <w:tc>
-          <w:p>
-            <w:pPr>
-              <w:pStyle w:val="Compact"/>
-              <w:jc w:val="center"/>
-            </w:pPr>
-            <w:r>
-              <w:t xml:space="preserve">5 ( 8.1)</w:t>
+              <w:t xml:space="preserve">16 ( 4.5)</w:t>
+            </w:r>
+          </w:p>
+        </w:tc>
+        <w:tc>
+          <w:p>
+            <w:pPr>
+              <w:pStyle w:val="Compact"/>
+              <w:jc w:val="center"/>
+            </w:pPr>
+            <w:r>
+              <w:t xml:space="preserve">5 ( 8.2)</w:t>
             </w:r>
           </w:p>
         </w:tc>
@@ -361,18 +313,18 @@
               <w:jc w:val="center"/>
             </w:pPr>
             <w:r>
-              <w:t xml:space="preserve">134 (37.1)</w:t>
-            </w:r>
-          </w:p>
-        </w:tc>
-        <w:tc>
-          <w:p>
-            <w:pPr>
-              <w:pStyle w:val="Compact"/>
-              <w:jc w:val="center"/>
-            </w:pPr>
-            <w:r>
-              <w:t xml:space="preserve">20 (32.3)</w:t>
+              <w:t xml:space="preserve">134 (37.4)</w:t>
+            </w:r>
+          </w:p>
+        </w:tc>
+        <w:tc>
+          <w:p>
+            <w:pPr>
+              <w:pStyle w:val="Compact"/>
+              <w:jc w:val="center"/>
+            </w:pPr>
+            <w:r>
+              <w:t xml:space="preserve">20 (32.8)</w:t>
             </w:r>
           </w:p>
         </w:tc>
@@ -564,55 +516,7 @@
               <w:jc w:val="center"/>
             </w:pPr>
             <w:r>
-              <w:t xml:space="preserve">3 ( 4.8)</w:t>
-            </w:r>
-          </w:p>
-        </w:tc>
-        <w:tc>
-          <w:p>
-            <w:pStyle w:val="Compact"/>
-          </w:p>
-        </w:tc>
-        <w:tc>
-          <w:p>
-            <w:pStyle w:val="Compact"/>
-          </w:p>
-        </w:tc>
-      </w:tr>
-      <w:tr>
-        <w:tc>
-          <w:p>
-            <w:pPr>
-              <w:pStyle w:val="Compact"/>
-              <w:jc w:val="center"/>
-            </w:pPr>
-            <w:r>
-              <w:rPr>
-                <w:b/>
-              </w:rPr>
-              <w:t xml:space="preserve">PESQUISA CLINICA</w:t>
-            </w:r>
-          </w:p>
-        </w:tc>
-        <w:tc>
-          <w:p>
-            <w:pPr>
-              <w:pStyle w:val="Compact"/>
-              <w:jc w:val="center"/>
-            </w:pPr>
-            <w:r>
-              <w:t xml:space="preserve">2 ( 0.6)</w:t>
-            </w:r>
-          </w:p>
-        </w:tc>
-        <w:tc>
-          <w:p>
-            <w:pPr>
-              <w:pStyle w:val="Compact"/>
-              <w:jc w:val="center"/>
-            </w:pPr>
-            <w:r>
-              <w:t xml:space="preserve">0 ( 0.0)</w:t>
+              <w:t xml:space="preserve">3 ( 4.9)</w:t>
             </w:r>
           </w:p>
         </w:tc>
@@ -649,66 +553,18 @@
               <w:jc w:val="center"/>
             </w:pPr>
             <w:r>
-              <w:t xml:space="preserve">75 (20.8)</w:t>
-            </w:r>
-          </w:p>
-        </w:tc>
-        <w:tc>
-          <w:p>
-            <w:pPr>
-              <w:pStyle w:val="Compact"/>
-              <w:jc w:val="center"/>
-            </w:pPr>
-            <w:r>
-              <w:t xml:space="preserve">12 (19.4)</w:t>
-            </w:r>
-          </w:p>
-        </w:tc>
-        <w:tc>
-          <w:p>
-            <w:pStyle w:val="Compact"/>
-          </w:p>
-        </w:tc>
-        <w:tc>
-          <w:p>
-            <w:pStyle w:val="Compact"/>
-          </w:p>
-        </w:tc>
-      </w:tr>
-      <w:tr>
-        <w:tc>
-          <w:p>
-            <w:pPr>
-              <w:pStyle w:val="Compact"/>
-              <w:jc w:val="center"/>
-            </w:pPr>
-            <w:r>
-              <w:rPr>
-                <w:b/>
-              </w:rPr>
-              <w:t xml:space="preserve">REUMATOLOGIA</w:t>
-            </w:r>
-          </w:p>
-        </w:tc>
-        <w:tc>
-          <w:p>
-            <w:pPr>
-              <w:pStyle w:val="Compact"/>
-              <w:jc w:val="center"/>
-            </w:pPr>
-            <w:r>
-              <w:t xml:space="preserve">0 ( 0.0)</w:t>
-            </w:r>
-          </w:p>
-        </w:tc>
-        <w:tc>
-          <w:p>
-            <w:pPr>
-              <w:pStyle w:val="Compact"/>
-              <w:jc w:val="center"/>
-            </w:pPr>
-            <w:r>
-              <w:t xml:space="preserve">1 ( 1.6)</w:t>
+              <w:t xml:space="preserve">75 (20.9)</w:t>
+            </w:r>
+          </w:p>
+        </w:tc>
+        <w:tc>
+          <w:p>
+            <w:pPr>
+              <w:pStyle w:val="Compact"/>
+              <w:jc w:val="center"/>
+            </w:pPr>
+            <w:r>
+              <w:t xml:space="preserve">12 (19.7)</w:t>
             </w:r>
           </w:p>
         </w:tc>
@@ -745,18 +601,18 @@
               <w:jc w:val="center"/>
             </w:pPr>
             <w:r>
-              <w:t xml:space="preserve">91 (25.2)</w:t>
-            </w:r>
-          </w:p>
-        </w:tc>
-        <w:tc>
-          <w:p>
-            <w:pPr>
-              <w:pStyle w:val="Compact"/>
-              <w:jc w:val="center"/>
-            </w:pPr>
-            <w:r>
-              <w:t xml:space="preserve">15 (24.2)</w:t>
+              <w:t xml:space="preserve">91 (25.4)</w:t>
+            </w:r>
+          </w:p>
+        </w:tc>
+        <w:tc>
+          <w:p>
+            <w:pPr>
+              <w:pStyle w:val="Compact"/>
+              <w:jc w:val="center"/>
+            </w:pPr>
+            <w:r>
+              <w:t xml:space="preserve">15 (24.6)</w:t>
             </w:r>
           </w:p>
         </w:tc>
@@ -804,7 +660,7 @@
               <w:jc w:val="center"/>
             </w:pPr>
             <w:r>
-              <w:t xml:space="preserve">3 ( 4.8)</w:t>
+              <w:t xml:space="preserve">3 ( 4.9)</w:t>
             </w:r>
           </w:p>
         </w:tc>
@@ -928,7 +784,7 @@
     </w:lvl>
   </w:abstractNum>
   <w:abstractNum w:abstractNumId="990">
-    <w:nsid w:val="271be993"/>
+    <w:nsid w:val="dd668389"/>
     <w:multiLevelType w:val="multilevel"/>
     <w:lvl w:ilvl="0">
       <w:numFmt w:val="bullet"/>

--- a/resultados/centro.tvpp.docx
+++ b/resultados/centro.tvpp.docx
@@ -784,7 +784,7 @@
     </w:lvl>
   </w:abstractNum>
   <w:abstractNum w:abstractNumId="990">
-    <w:nsid w:val="dd668389"/>
+    <w:nsid w:val="f18279b1"/>
     <w:multiLevelType w:val="multilevel"/>
     <w:lvl w:ilvl="0">
       <w:numFmt w:val="bullet"/>

--- a/resultados/centro.tvpp.docx
+++ b/resultados/centro.tvpp.docx
@@ -121,18 +121,18 @@
               <w:jc w:val="center"/>
             </w:pPr>
             <w:r>
-              <w:t xml:space="preserve">358</w:t>
-            </w:r>
-          </w:p>
-        </w:tc>
-        <w:tc>
-          <w:p>
-            <w:pPr>
-              <w:pStyle w:val="Compact"/>
-              <w:jc w:val="center"/>
-            </w:pPr>
-            <w:r>
-              <w:t xml:space="preserve">61</w:t>
+              <w:t xml:space="preserve">290</w:t>
+            </w:r>
+          </w:p>
+        </w:tc>
+        <w:tc>
+          <w:p>
+            <w:pPr>
+              <w:pStyle w:val="Compact"/>
+              <w:jc w:val="center"/>
+            </w:pPr>
+            <w:r>
+              <w:t xml:space="preserve">50</w:t>
             </w:r>
           </w:p>
         </w:tc>
@@ -179,7 +179,7 @@
               <w:jc w:val="center"/>
             </w:pPr>
             <w:r>
-              <w:t xml:space="preserve">0.591</w:t>
+              <w:t xml:space="preserve">0,187</w:t>
             </w:r>
           </w:p>
         </w:tc>
@@ -192,6 +192,54 @@
             <w:r>
               <w:t xml:space="preserve">exact</w:t>
             </w:r>
+          </w:p>
+        </w:tc>
+      </w:tr>
+      <w:tr>
+        <w:tc>
+          <w:p>
+            <w:pPr>
+              <w:pStyle w:val="Compact"/>
+              <w:jc w:val="center"/>
+            </w:pPr>
+            <w:r>
+              <w:rPr>
+                <w:b/>
+              </w:rPr>
+              <w:t xml:space="preserve">CIRURGIA VASCULAR</w:t>
+            </w:r>
+          </w:p>
+        </w:tc>
+        <w:tc>
+          <w:p>
+            <w:pPr>
+              <w:pStyle w:val="Compact"/>
+              <w:jc w:val="center"/>
+            </w:pPr>
+            <w:r>
+              <w:t xml:space="preserve">1 ( 0,3)</w:t>
+            </w:r>
+          </w:p>
+        </w:tc>
+        <w:tc>
+          <w:p>
+            <w:pPr>
+              <w:pStyle w:val="Compact"/>
+              <w:jc w:val="center"/>
+            </w:pPr>
+            <w:r>
+              <w:t xml:space="preserve">0 ( 0,0)</w:t>
+            </w:r>
+          </w:p>
+        </w:tc>
+        <w:tc>
+          <w:p>
+            <w:pStyle w:val="Compact"/>
+          </w:p>
+        </w:tc>
+        <w:tc>
+          <w:p>
+            <w:pStyle w:val="Compact"/>
           </w:p>
         </w:tc>
       </w:tr>
@@ -217,18 +265,18 @@
               <w:jc w:val="center"/>
             </w:pPr>
             <w:r>
-              <w:t xml:space="preserve">16 ( 4.5)</w:t>
-            </w:r>
-          </w:p>
-        </w:tc>
-        <w:tc>
-          <w:p>
-            <w:pPr>
-              <w:pStyle w:val="Compact"/>
-              <w:jc w:val="center"/>
-            </w:pPr>
-            <w:r>
-              <w:t xml:space="preserve">5 ( 8.2)</w:t>
+              <w:t xml:space="preserve">12 ( 4,1)</w:t>
+            </w:r>
+          </w:p>
+        </w:tc>
+        <w:tc>
+          <w:p>
+            <w:pPr>
+              <w:pStyle w:val="Compact"/>
+              <w:jc w:val="center"/>
+            </w:pPr>
+            <w:r>
+              <w:t xml:space="preserve">5 (10,0)</w:t>
             </w:r>
           </w:p>
         </w:tc>
@@ -265,18 +313,18 @@
               <w:jc w:val="center"/>
             </w:pPr>
             <w:r>
-              <w:t xml:space="preserve">1 ( 0.3)</w:t>
-            </w:r>
-          </w:p>
-        </w:tc>
-        <w:tc>
-          <w:p>
-            <w:pPr>
-              <w:pStyle w:val="Compact"/>
-              <w:jc w:val="center"/>
-            </w:pPr>
-            <w:r>
-              <w:t xml:space="preserve">1 ( 1.6)</w:t>
+              <w:t xml:space="preserve">0 ( 0,0)</w:t>
+            </w:r>
+          </w:p>
+        </w:tc>
+        <w:tc>
+          <w:p>
+            <w:pPr>
+              <w:pStyle w:val="Compact"/>
+              <w:jc w:val="center"/>
+            </w:pPr>
+            <w:r>
+              <w:t xml:space="preserve">1 ( 2,0)</w:t>
             </w:r>
           </w:p>
         </w:tc>
@@ -313,18 +361,18 @@
               <w:jc w:val="center"/>
             </w:pPr>
             <w:r>
-              <w:t xml:space="preserve">134 (37.4)</w:t>
-            </w:r>
-          </w:p>
-        </w:tc>
-        <w:tc>
-          <w:p>
-            <w:pPr>
-              <w:pStyle w:val="Compact"/>
-              <w:jc w:val="center"/>
-            </w:pPr>
-            <w:r>
-              <w:t xml:space="preserve">20 (32.8)</w:t>
+              <w:t xml:space="preserve">110 (37,9)</w:t>
+            </w:r>
+          </w:p>
+        </w:tc>
+        <w:tc>
+          <w:p>
+            <w:pPr>
+              <w:pStyle w:val="Compact"/>
+              <w:jc w:val="center"/>
+            </w:pPr>
+            <w:r>
+              <w:t xml:space="preserve">17 (34,0)</w:t>
             </w:r>
           </w:p>
         </w:tc>
@@ -361,18 +409,18 @@
               <w:jc w:val="center"/>
             </w:pPr>
             <w:r>
-              <w:t xml:space="preserve">4 ( 1.1)</w:t>
-            </w:r>
-          </w:p>
-        </w:tc>
-        <w:tc>
-          <w:p>
-            <w:pPr>
-              <w:pStyle w:val="Compact"/>
-              <w:jc w:val="center"/>
-            </w:pPr>
-            <w:r>
-              <w:t xml:space="preserve">1 ( 1.6)</w:t>
+              <w:t xml:space="preserve">4 ( 1,4)</w:t>
+            </w:r>
+          </w:p>
+        </w:tc>
+        <w:tc>
+          <w:p>
+            <w:pPr>
+              <w:pStyle w:val="Compact"/>
+              <w:jc w:val="center"/>
+            </w:pPr>
+            <w:r>
+              <w:t xml:space="preserve">0 ( 0,0)</w:t>
             </w:r>
           </w:p>
         </w:tc>
@@ -409,18 +457,18 @@
               <w:jc w:val="center"/>
             </w:pPr>
             <w:r>
-              <w:t xml:space="preserve">3 ( 0.8)</w:t>
-            </w:r>
-          </w:p>
-        </w:tc>
-        <w:tc>
-          <w:p>
-            <w:pPr>
-              <w:pStyle w:val="Compact"/>
-              <w:jc w:val="center"/>
-            </w:pPr>
-            <w:r>
-              <w:t xml:space="preserve">0 ( 0.0)</w:t>
+              <w:t xml:space="preserve">1 ( 0,3)</w:t>
+            </w:r>
+          </w:p>
+        </w:tc>
+        <w:tc>
+          <w:p>
+            <w:pPr>
+              <w:pStyle w:val="Compact"/>
+              <w:jc w:val="center"/>
+            </w:pPr>
+            <w:r>
+              <w:t xml:space="preserve">1 ( 2,0)</w:t>
             </w:r>
           </w:p>
         </w:tc>
@@ -457,18 +505,18 @@
               <w:jc w:val="center"/>
             </w:pPr>
             <w:r>
-              <w:t xml:space="preserve">2 ( 0.6)</w:t>
-            </w:r>
-          </w:p>
-        </w:tc>
-        <w:tc>
-          <w:p>
-            <w:pPr>
-              <w:pStyle w:val="Compact"/>
-              <w:jc w:val="center"/>
-            </w:pPr>
-            <w:r>
-              <w:t xml:space="preserve">1 ( 1.6)</w:t>
+              <w:t xml:space="preserve">3 ( 1,0)</w:t>
+            </w:r>
+          </w:p>
+        </w:tc>
+        <w:tc>
+          <w:p>
+            <w:pPr>
+              <w:pStyle w:val="Compact"/>
+              <w:jc w:val="center"/>
+            </w:pPr>
+            <w:r>
+              <w:t xml:space="preserve">0 ( 0,0)</w:t>
             </w:r>
           </w:p>
         </w:tc>
@@ -505,18 +553,18 @@
               <w:jc w:val="center"/>
             </w:pPr>
             <w:r>
-              <w:t xml:space="preserve">19 ( 5.3)</w:t>
-            </w:r>
-          </w:p>
-        </w:tc>
-        <w:tc>
-          <w:p>
-            <w:pPr>
-              <w:pStyle w:val="Compact"/>
-              <w:jc w:val="center"/>
-            </w:pPr>
-            <w:r>
-              <w:t xml:space="preserve">3 ( 4.9)</w:t>
+              <w:t xml:space="preserve">12 ( 4,1)</w:t>
+            </w:r>
+          </w:p>
+        </w:tc>
+        <w:tc>
+          <w:p>
+            <w:pPr>
+              <w:pStyle w:val="Compact"/>
+              <w:jc w:val="center"/>
+            </w:pPr>
+            <w:r>
+              <w:t xml:space="preserve">3 ( 6,0)</w:t>
             </w:r>
           </w:p>
         </w:tc>
@@ -553,18 +601,18 @@
               <w:jc w:val="center"/>
             </w:pPr>
             <w:r>
-              <w:t xml:space="preserve">75 (20.9)</w:t>
-            </w:r>
-          </w:p>
-        </w:tc>
-        <w:tc>
-          <w:p>
-            <w:pPr>
-              <w:pStyle w:val="Compact"/>
-              <w:jc w:val="center"/>
-            </w:pPr>
-            <w:r>
-              <w:t xml:space="preserve">12 (19.7)</w:t>
+              <w:t xml:space="preserve">61 (21,0)</w:t>
+            </w:r>
+          </w:p>
+        </w:tc>
+        <w:tc>
+          <w:p>
+            <w:pPr>
+              <w:pStyle w:val="Compact"/>
+              <w:jc w:val="center"/>
+            </w:pPr>
+            <w:r>
+              <w:t xml:space="preserve">12 (24,0)</w:t>
             </w:r>
           </w:p>
         </w:tc>
@@ -601,18 +649,18 @@
               <w:jc w:val="center"/>
             </w:pPr>
             <w:r>
-              <w:t xml:space="preserve">91 (25.4)</w:t>
-            </w:r>
-          </w:p>
-        </w:tc>
-        <w:tc>
-          <w:p>
-            <w:pPr>
-              <w:pStyle w:val="Compact"/>
-              <w:jc w:val="center"/>
-            </w:pPr>
-            <w:r>
-              <w:t xml:space="preserve">15 (24.6)</w:t>
+              <w:t xml:space="preserve">74 (25,5)</w:t>
+            </w:r>
+          </w:p>
+        </w:tc>
+        <w:tc>
+          <w:p>
+            <w:pPr>
+              <w:pStyle w:val="Compact"/>
+              <w:jc w:val="center"/>
+            </w:pPr>
+            <w:r>
+              <w:t xml:space="preserve">11 (22,0)</w:t>
             </w:r>
           </w:p>
         </w:tc>
@@ -649,18 +697,18 @@
               <w:jc w:val="center"/>
             </w:pPr>
             <w:r>
-              <w:t xml:space="preserve">13 ( 3.6)</w:t>
-            </w:r>
-          </w:p>
-        </w:tc>
-        <w:tc>
-          <w:p>
-            <w:pPr>
-              <w:pStyle w:val="Compact"/>
-              <w:jc w:val="center"/>
-            </w:pPr>
-            <w:r>
-              <w:t xml:space="preserve">3 ( 4.9)</w:t>
+              <w:t xml:space="preserve">12 ( 4,1)</w:t>
+            </w:r>
+          </w:p>
+        </w:tc>
+        <w:tc>
+          <w:p>
+            <w:pPr>
+              <w:pStyle w:val="Compact"/>
+              <w:jc w:val="center"/>
+            </w:pPr>
+            <w:r>
+              <w:t xml:space="preserve">0 ( 0,0)</w:t>
             </w:r>
           </w:p>
         </w:tc>
@@ -784,7 +832,7 @@
     </w:lvl>
   </w:abstractNum>
   <w:abstractNum w:abstractNumId="990">
-    <w:nsid w:val="f18279b1"/>
+    <w:nsid w:val="cd706be1"/>
     <w:multiLevelType w:val="multilevel"/>
     <w:lvl w:ilvl="0">
       <w:numFmt w:val="bullet"/>

--- a/resultados/centro.tvpp.docx
+++ b/resultados/centro.tvpp.docx
@@ -121,7 +121,7 @@
               <w:jc w:val="center"/>
             </w:pPr>
             <w:r>
-              <w:t xml:space="preserve">290</w:t>
+              <w:t xml:space="preserve">315</w:t>
             </w:r>
           </w:p>
         </w:tc>
@@ -179,7 +179,7 @@
               <w:jc w:val="center"/>
             </w:pPr>
             <w:r>
-              <w:t xml:space="preserve">0,187</w:t>
+              <w:t xml:space="preserve">0.203</w:t>
             </w:r>
           </w:p>
         </w:tc>
@@ -217,18 +217,18 @@
               <w:jc w:val="center"/>
             </w:pPr>
             <w:r>
-              <w:t xml:space="preserve">1 ( 0,3)</w:t>
-            </w:r>
-          </w:p>
-        </w:tc>
-        <w:tc>
-          <w:p>
-            <w:pPr>
-              <w:pStyle w:val="Compact"/>
-              <w:jc w:val="center"/>
-            </w:pPr>
-            <w:r>
-              <w:t xml:space="preserve">0 ( 0,0)</w:t>
+              <w:t xml:space="preserve">1 ( 0.3)</w:t>
+            </w:r>
+          </w:p>
+        </w:tc>
+        <w:tc>
+          <w:p>
+            <w:pPr>
+              <w:pStyle w:val="Compact"/>
+              <w:jc w:val="center"/>
+            </w:pPr>
+            <w:r>
+              <w:t xml:space="preserve">0 ( 0.0)</w:t>
             </w:r>
           </w:p>
         </w:tc>
@@ -265,18 +265,18 @@
               <w:jc w:val="center"/>
             </w:pPr>
             <w:r>
-              <w:t xml:space="preserve">12 ( 4,1)</w:t>
-            </w:r>
-          </w:p>
-        </w:tc>
-        <w:tc>
-          <w:p>
-            <w:pPr>
-              <w:pStyle w:val="Compact"/>
-              <w:jc w:val="center"/>
-            </w:pPr>
-            <w:r>
-              <w:t xml:space="preserve">5 (10,0)</w:t>
+              <w:t xml:space="preserve">15 ( 4.8)</w:t>
+            </w:r>
+          </w:p>
+        </w:tc>
+        <w:tc>
+          <w:p>
+            <w:pPr>
+              <w:pStyle w:val="Compact"/>
+              <w:jc w:val="center"/>
+            </w:pPr>
+            <w:r>
+              <w:t xml:space="preserve">5 (10.0)</w:t>
             </w:r>
           </w:p>
         </w:tc>
@@ -313,18 +313,18 @@
               <w:jc w:val="center"/>
             </w:pPr>
             <w:r>
-              <w:t xml:space="preserve">0 ( 0,0)</w:t>
-            </w:r>
-          </w:p>
-        </w:tc>
-        <w:tc>
-          <w:p>
-            <w:pPr>
-              <w:pStyle w:val="Compact"/>
-              <w:jc w:val="center"/>
-            </w:pPr>
-            <w:r>
-              <w:t xml:space="preserve">1 ( 2,0)</w:t>
+              <w:t xml:space="preserve">0 ( 0.0)</w:t>
+            </w:r>
+          </w:p>
+        </w:tc>
+        <w:tc>
+          <w:p>
+            <w:pPr>
+              <w:pStyle w:val="Compact"/>
+              <w:jc w:val="center"/>
+            </w:pPr>
+            <w:r>
+              <w:t xml:space="preserve">1 ( 2.0)</w:t>
             </w:r>
           </w:p>
         </w:tc>
@@ -361,18 +361,18 @@
               <w:jc w:val="center"/>
             </w:pPr>
             <w:r>
-              <w:t xml:space="preserve">110 (37,9)</w:t>
-            </w:r>
-          </w:p>
-        </w:tc>
-        <w:tc>
-          <w:p>
-            <w:pPr>
-              <w:pStyle w:val="Compact"/>
-              <w:jc w:val="center"/>
-            </w:pPr>
-            <w:r>
-              <w:t xml:space="preserve">17 (34,0)</w:t>
+              <w:t xml:space="preserve">118 (37.5)</w:t>
+            </w:r>
+          </w:p>
+        </w:tc>
+        <w:tc>
+          <w:p>
+            <w:pPr>
+              <w:pStyle w:val="Compact"/>
+              <w:jc w:val="center"/>
+            </w:pPr>
+            <w:r>
+              <w:t xml:space="preserve">16 (32.0)</w:t>
             </w:r>
           </w:p>
         </w:tc>
@@ -409,18 +409,18 @@
               <w:jc w:val="center"/>
             </w:pPr>
             <w:r>
-              <w:t xml:space="preserve">4 ( 1,4)</w:t>
-            </w:r>
-          </w:p>
-        </w:tc>
-        <w:tc>
-          <w:p>
-            <w:pPr>
-              <w:pStyle w:val="Compact"/>
-              <w:jc w:val="center"/>
-            </w:pPr>
-            <w:r>
-              <w:t xml:space="preserve">0 ( 0,0)</w:t>
+              <w:t xml:space="preserve">4 ( 1.3)</w:t>
+            </w:r>
+          </w:p>
+        </w:tc>
+        <w:tc>
+          <w:p>
+            <w:pPr>
+              <w:pStyle w:val="Compact"/>
+              <w:jc w:val="center"/>
+            </w:pPr>
+            <w:r>
+              <w:t xml:space="preserve">0 ( 0.0)</w:t>
             </w:r>
           </w:p>
         </w:tc>
@@ -457,18 +457,18 @@
               <w:jc w:val="center"/>
             </w:pPr>
             <w:r>
-              <w:t xml:space="preserve">1 ( 0,3)</w:t>
-            </w:r>
-          </w:p>
-        </w:tc>
-        <w:tc>
-          <w:p>
-            <w:pPr>
-              <w:pStyle w:val="Compact"/>
-              <w:jc w:val="center"/>
-            </w:pPr>
-            <w:r>
-              <w:t xml:space="preserve">1 ( 2,0)</w:t>
+              <w:t xml:space="preserve">1 ( 0.3)</w:t>
+            </w:r>
+          </w:p>
+        </w:tc>
+        <w:tc>
+          <w:p>
+            <w:pPr>
+              <w:pStyle w:val="Compact"/>
+              <w:jc w:val="center"/>
+            </w:pPr>
+            <w:r>
+              <w:t xml:space="preserve">1 ( 2.0)</w:t>
             </w:r>
           </w:p>
         </w:tc>
@@ -505,18 +505,18 @@
               <w:jc w:val="center"/>
             </w:pPr>
             <w:r>
-              <w:t xml:space="preserve">3 ( 1,0)</w:t>
-            </w:r>
-          </w:p>
-        </w:tc>
-        <w:tc>
-          <w:p>
-            <w:pPr>
-              <w:pStyle w:val="Compact"/>
-              <w:jc w:val="center"/>
-            </w:pPr>
-            <w:r>
-              <w:t xml:space="preserve">0 ( 0,0)</w:t>
+              <w:t xml:space="preserve">2 ( 0.6)</w:t>
+            </w:r>
+          </w:p>
+        </w:tc>
+        <w:tc>
+          <w:p>
+            <w:pPr>
+              <w:pStyle w:val="Compact"/>
+              <w:jc w:val="center"/>
+            </w:pPr>
+            <w:r>
+              <w:t xml:space="preserve">0 ( 0.0)</w:t>
             </w:r>
           </w:p>
         </w:tc>
@@ -553,18 +553,18 @@
               <w:jc w:val="center"/>
             </w:pPr>
             <w:r>
-              <w:t xml:space="preserve">12 ( 4,1)</w:t>
-            </w:r>
-          </w:p>
-        </w:tc>
-        <w:tc>
-          <w:p>
-            <w:pPr>
-              <w:pStyle w:val="Compact"/>
-              <w:jc w:val="center"/>
-            </w:pPr>
-            <w:r>
-              <w:t xml:space="preserve">3 ( 6,0)</w:t>
+              <w:t xml:space="preserve">12 ( 3.8)</w:t>
+            </w:r>
+          </w:p>
+        </w:tc>
+        <w:tc>
+          <w:p>
+            <w:pPr>
+              <w:pStyle w:val="Compact"/>
+              <w:jc w:val="center"/>
+            </w:pPr>
+            <w:r>
+              <w:t xml:space="preserve">3 ( 6.0)</w:t>
             </w:r>
           </w:p>
         </w:tc>
@@ -601,18 +601,18 @@
               <w:jc w:val="center"/>
             </w:pPr>
             <w:r>
-              <w:t xml:space="preserve">61 (21,0)</w:t>
-            </w:r>
-          </w:p>
-        </w:tc>
-        <w:tc>
-          <w:p>
-            <w:pPr>
-              <w:pStyle w:val="Compact"/>
-              <w:jc w:val="center"/>
-            </w:pPr>
-            <w:r>
-              <w:t xml:space="preserve">12 (24,0)</w:t>
+              <w:t xml:space="preserve">72 (22.9)</w:t>
+            </w:r>
+          </w:p>
+        </w:tc>
+        <w:tc>
+          <w:p>
+            <w:pPr>
+              <w:pStyle w:val="Compact"/>
+              <w:jc w:val="center"/>
+            </w:pPr>
+            <w:r>
+              <w:t xml:space="preserve">12 (24.0)</w:t>
             </w:r>
           </w:p>
         </w:tc>
@@ -649,18 +649,18 @@
               <w:jc w:val="center"/>
             </w:pPr>
             <w:r>
-              <w:t xml:space="preserve">74 (25,5)</w:t>
-            </w:r>
-          </w:p>
-        </w:tc>
-        <w:tc>
-          <w:p>
-            <w:pPr>
-              <w:pStyle w:val="Compact"/>
-              <w:jc w:val="center"/>
-            </w:pPr>
-            <w:r>
-              <w:t xml:space="preserve">11 (22,0)</w:t>
+              <w:t xml:space="preserve">77 (24.4)</w:t>
+            </w:r>
+          </w:p>
+        </w:tc>
+        <w:tc>
+          <w:p>
+            <w:pPr>
+              <w:pStyle w:val="Compact"/>
+              <w:jc w:val="center"/>
+            </w:pPr>
+            <w:r>
+              <w:t xml:space="preserve">12 (24.0)</w:t>
             </w:r>
           </w:p>
         </w:tc>
@@ -697,18 +697,18 @@
               <w:jc w:val="center"/>
             </w:pPr>
             <w:r>
-              <w:t xml:space="preserve">12 ( 4,1)</w:t>
-            </w:r>
-          </w:p>
-        </w:tc>
-        <w:tc>
-          <w:p>
-            <w:pPr>
-              <w:pStyle w:val="Compact"/>
-              <w:jc w:val="center"/>
-            </w:pPr>
-            <w:r>
-              <w:t xml:space="preserve">0 ( 0,0)</w:t>
+              <w:t xml:space="preserve">13 ( 4.1)</w:t>
+            </w:r>
+          </w:p>
+        </w:tc>
+        <w:tc>
+          <w:p>
+            <w:pPr>
+              <w:pStyle w:val="Compact"/>
+              <w:jc w:val="center"/>
+            </w:pPr>
+            <w:r>
+              <w:t xml:space="preserve">0 ( 0.0)</w:t>
             </w:r>
           </w:p>
         </w:tc>
@@ -832,7 +832,7 @@
     </w:lvl>
   </w:abstractNum>
   <w:abstractNum w:abstractNumId="990">
-    <w:nsid w:val="cd706be1"/>
+    <w:nsid w:val="570ee336"/>
     <w:multiLevelType w:val="multilevel"/>
     <w:lvl w:ilvl="0">
       <w:numFmt w:val="bullet"/>

--- a/resultados/centro.tvpp.docx
+++ b/resultados/centro.tvpp.docx
@@ -832,7 +832,7 @@
     </w:lvl>
   </w:abstractNum>
   <w:abstractNum w:abstractNumId="990">
-    <w:nsid w:val="570ee336"/>
+    <w:nsid w:val="bc5e8db5"/>
     <w:multiLevelType w:val="multilevel"/>
     <w:lvl w:ilvl="0">
       <w:numFmt w:val="bullet"/>

--- a/resultados/centro.tvpp.docx
+++ b/resultados/centro.tvpp.docx
@@ -832,7 +832,7 @@
     </w:lvl>
   </w:abstractNum>
   <w:abstractNum w:abstractNumId="990">
-    <w:nsid w:val="bc5e8db5"/>
+    <w:nsid w:val="de68add1"/>
     <w:multiLevelType w:val="multilevel"/>
     <w:lvl w:ilvl="0">
       <w:numFmt w:val="bullet"/>

--- a/resultados/centro.tvpp.docx
+++ b/resultados/centro.tvpp.docx
@@ -832,7 +832,7 @@
     </w:lvl>
   </w:abstractNum>
   <w:abstractNum w:abstractNumId="990">
-    <w:nsid w:val="de68add1"/>
+    <w:nsid w:val="16dd48c5"/>
     <w:multiLevelType w:val="multilevel"/>
     <w:lvl w:ilvl="0">
       <w:numFmt w:val="bullet"/>
